--- a/Perpustakaan.docx
+++ b/Perpustakaan.docx
@@ -2043,18 +2043,8 @@
                 <w:sz w:val="24"/>
                 <w:szCs w:val="24"/>
               </w:rPr>
-              <w:t>/</w:t>
+              <w:t>/buku</w:t>
             </w:r>
-            <w:proofErr w:type="gramStart"/>
-            <w:r>
-              <w:rPr>
-                <w:rFonts w:ascii="Times New Roman" w:hAnsi="Times New Roman" w:cs="Times New Roman"/>
-                <w:sz w:val="24"/>
-                <w:szCs w:val="24"/>
-              </w:rPr>
-              <w:t>buku</w:t>
-            </w:r>
-            <w:proofErr w:type="gramEnd"/>
           </w:p>
         </w:tc>
         <w:tc>
@@ -2203,25 +2193,7 @@
                 <w:sz w:val="24"/>
                 <w:szCs w:val="24"/>
               </w:rPr>
-              <w:t>/</w:t>
-            </w:r>
-            <w:proofErr w:type="gramStart"/>
-            <w:r>
-              <w:rPr>
-                <w:rFonts w:ascii="Times New Roman" w:hAnsi="Times New Roman" w:cs="Times New Roman"/>
-                <w:sz w:val="24"/>
-                <w:szCs w:val="24"/>
-              </w:rPr>
-              <w:t>buku</w:t>
-            </w:r>
-            <w:proofErr w:type="gramEnd"/>
-            <w:r>
-              <w:rPr>
-                <w:rFonts w:ascii="Times New Roman" w:hAnsi="Times New Roman" w:cs="Times New Roman"/>
-                <w:sz w:val="24"/>
-                <w:szCs w:val="24"/>
-              </w:rPr>
-              <w:t>?id=1</w:t>
+              <w:t>/buku?id=1</w:t>
             </w:r>
           </w:p>
         </w:tc>
@@ -2371,18 +2343,8 @@
                 <w:sz w:val="24"/>
                 <w:szCs w:val="24"/>
               </w:rPr>
-              <w:t>/</w:t>
+              <w:t>/buku</w:t>
             </w:r>
-            <w:proofErr w:type="gramStart"/>
-            <w:r>
-              <w:rPr>
-                <w:rFonts w:ascii="Times New Roman" w:hAnsi="Times New Roman" w:cs="Times New Roman"/>
-                <w:sz w:val="24"/>
-                <w:szCs w:val="24"/>
-              </w:rPr>
-              <w:t>buku</w:t>
-            </w:r>
-            <w:proofErr w:type="gramEnd"/>
           </w:p>
         </w:tc>
         <w:tc>
@@ -2531,25 +2493,7 @@
                 <w:sz w:val="24"/>
                 <w:szCs w:val="24"/>
               </w:rPr>
-              <w:t>/</w:t>
-            </w:r>
-            <w:proofErr w:type="gramStart"/>
-            <w:r>
-              <w:rPr>
-                <w:rFonts w:ascii="Times New Roman" w:hAnsi="Times New Roman" w:cs="Times New Roman"/>
-                <w:sz w:val="24"/>
-                <w:szCs w:val="24"/>
-              </w:rPr>
-              <w:t>buku</w:t>
-            </w:r>
-            <w:proofErr w:type="gramEnd"/>
-            <w:r>
-              <w:rPr>
-                <w:rFonts w:ascii="Times New Roman" w:hAnsi="Times New Roman" w:cs="Times New Roman"/>
-                <w:sz w:val="24"/>
-                <w:szCs w:val="24"/>
-              </w:rPr>
-              <w:t>?id=1</w:t>
+              <w:t>/buku?id=1</w:t>
             </w:r>
           </w:p>
         </w:tc>
@@ -2699,25 +2643,7 @@
                 <w:sz w:val="24"/>
                 <w:szCs w:val="24"/>
               </w:rPr>
-              <w:t>/</w:t>
-            </w:r>
-            <w:proofErr w:type="gramStart"/>
-            <w:r>
-              <w:rPr>
-                <w:rFonts w:ascii="Times New Roman" w:hAnsi="Times New Roman" w:cs="Times New Roman"/>
-                <w:sz w:val="24"/>
-                <w:szCs w:val="24"/>
-              </w:rPr>
-              <w:t>buku</w:t>
-            </w:r>
-            <w:proofErr w:type="gramEnd"/>
-            <w:r>
-              <w:rPr>
-                <w:rFonts w:ascii="Times New Roman" w:hAnsi="Times New Roman" w:cs="Times New Roman"/>
-                <w:sz w:val="24"/>
-                <w:szCs w:val="24"/>
-              </w:rPr>
-              <w:t>?id=1</w:t>
+              <w:t>/buku?id=1</w:t>
             </w:r>
           </w:p>
         </w:tc>
@@ -2867,18 +2793,8 @@
                 <w:sz w:val="24"/>
                 <w:szCs w:val="24"/>
               </w:rPr>
-              <w:t>/</w:t>
+              <w:t>/anggota</w:t>
             </w:r>
-            <w:proofErr w:type="gramStart"/>
-            <w:r>
-              <w:rPr>
-                <w:rFonts w:ascii="Times New Roman" w:hAnsi="Times New Roman" w:cs="Times New Roman"/>
-                <w:sz w:val="24"/>
-                <w:szCs w:val="24"/>
-              </w:rPr>
-              <w:t>anggota</w:t>
-            </w:r>
-            <w:proofErr w:type="gramEnd"/>
           </w:p>
         </w:tc>
         <w:tc>
@@ -3027,18 +2943,8 @@
                 <w:sz w:val="24"/>
                 <w:szCs w:val="24"/>
               </w:rPr>
-              <w:t>/</w:t>
+              <w:t>/peminjaman</w:t>
             </w:r>
-            <w:proofErr w:type="gramStart"/>
-            <w:r>
-              <w:rPr>
-                <w:rFonts w:ascii="Times New Roman" w:hAnsi="Times New Roman" w:cs="Times New Roman"/>
-                <w:sz w:val="24"/>
-                <w:szCs w:val="24"/>
-              </w:rPr>
-              <w:t>peminjaman</w:t>
-            </w:r>
-            <w:proofErr w:type="gramEnd"/>
           </w:p>
         </w:tc>
         <w:tc>
@@ -3187,18 +3093,8 @@
                 <w:sz w:val="24"/>
                 <w:szCs w:val="24"/>
               </w:rPr>
-              <w:t>/</w:t>
+              <w:t>/stats</w:t>
             </w:r>
-            <w:proofErr w:type="gramStart"/>
-            <w:r>
-              <w:rPr>
-                <w:rFonts w:ascii="Times New Roman" w:hAnsi="Times New Roman" w:cs="Times New Roman"/>
-                <w:sz w:val="24"/>
-                <w:szCs w:val="24"/>
-              </w:rPr>
-              <w:t>stats</w:t>
-            </w:r>
-            <w:proofErr w:type="gramEnd"/>
           </w:p>
         </w:tc>
         <w:tc>
@@ -3347,25 +3243,7 @@
                 <w:sz w:val="24"/>
                 <w:szCs w:val="24"/>
               </w:rPr>
-              <w:t>/</w:t>
-            </w:r>
-            <w:proofErr w:type="gramStart"/>
-            <w:r>
-              <w:rPr>
-                <w:rFonts w:ascii="Times New Roman" w:hAnsi="Times New Roman" w:cs="Times New Roman"/>
-                <w:sz w:val="24"/>
-                <w:szCs w:val="24"/>
-              </w:rPr>
-              <w:t>search</w:t>
-            </w:r>
-            <w:proofErr w:type="gramEnd"/>
-            <w:r>
-              <w:rPr>
-                <w:rFonts w:ascii="Times New Roman" w:hAnsi="Times New Roman" w:cs="Times New Roman"/>
-                <w:sz w:val="24"/>
-                <w:szCs w:val="24"/>
-              </w:rPr>
-              <w:t>?q=php</w:t>
+              <w:t>/search?q=php</w:t>
             </w:r>
           </w:p>
         </w:tc>
@@ -3546,113 +3424,41 @@
           <w:sz w:val="24"/>
           <w:szCs w:val="24"/>
         </w:rPr>
-        <w:t xml:space="preserve">  </w:t>
-      </w:r>
-      <w:proofErr w:type="gramStart"/>
-      <w:r>
-        <w:rPr>
-          <w:rFonts w:ascii="Times New Roman" w:hAnsi="Times New Roman" w:cs="Times New Roman"/>
-          <w:sz w:val="24"/>
-          <w:szCs w:val="24"/>
-        </w:rPr>
-        <w:t>.then</w:t>
-      </w:r>
-      <w:proofErr w:type="gramEnd"/>
-      <w:r>
-        <w:rPr>
-          <w:rFonts w:ascii="Times New Roman" w:hAnsi="Times New Roman" w:cs="Times New Roman"/>
-          <w:sz w:val="24"/>
-          <w:szCs w:val="24"/>
-        </w:rPr>
-        <w:t xml:space="preserve">(response =&gt; </w:t>
-      </w:r>
-      <w:proofErr w:type="gramStart"/>
-      <w:r>
-        <w:rPr>
-          <w:rFonts w:ascii="Times New Roman" w:hAnsi="Times New Roman" w:cs="Times New Roman"/>
-          <w:sz w:val="24"/>
-          <w:szCs w:val="24"/>
-        </w:rPr>
-        <w:t>response.json</w:t>
-      </w:r>
-      <w:proofErr w:type="gramEnd"/>
-      <w:r>
-        <w:rPr>
-          <w:rFonts w:ascii="Times New Roman" w:hAnsi="Times New Roman" w:cs="Times New Roman"/>
-          <w:sz w:val="24"/>
-          <w:szCs w:val="24"/>
-        </w:rPr>
-        <w:t>())</w:t>
-      </w:r>
-    </w:p>
-    <w:p>
-      <w:pPr>
-        <w:rPr>
-          <w:rFonts w:ascii="Times New Roman" w:hAnsi="Times New Roman" w:cs="Times New Roman"/>
-          <w:sz w:val="24"/>
-          <w:szCs w:val="24"/>
-        </w:rPr>
-      </w:pPr>
-      <w:r>
-        <w:rPr>
-          <w:rFonts w:ascii="Times New Roman" w:hAnsi="Times New Roman" w:cs="Times New Roman"/>
-          <w:sz w:val="24"/>
-          <w:szCs w:val="24"/>
-        </w:rPr>
-        <w:t xml:space="preserve">  </w:t>
-      </w:r>
-      <w:proofErr w:type="gramStart"/>
-      <w:r>
-        <w:rPr>
-          <w:rFonts w:ascii="Times New Roman" w:hAnsi="Times New Roman" w:cs="Times New Roman"/>
-          <w:sz w:val="24"/>
-          <w:szCs w:val="24"/>
-        </w:rPr>
-        <w:t>.then</w:t>
-      </w:r>
-      <w:proofErr w:type="gramEnd"/>
-      <w:r>
-        <w:rPr>
-          <w:rFonts w:ascii="Times New Roman" w:hAnsi="Times New Roman" w:cs="Times New Roman"/>
-          <w:sz w:val="24"/>
-          <w:szCs w:val="24"/>
-        </w:rPr>
-        <w:t>(data =&gt; {</w:t>
-      </w:r>
-    </w:p>
-    <w:p>
-      <w:pPr>
-        <w:rPr>
-          <w:rFonts w:ascii="Times New Roman" w:hAnsi="Times New Roman" w:cs="Times New Roman"/>
-          <w:sz w:val="24"/>
-          <w:szCs w:val="24"/>
-        </w:rPr>
-      </w:pPr>
-      <w:r>
-        <w:rPr>
-          <w:rFonts w:ascii="Times New Roman" w:hAnsi="Times New Roman" w:cs="Times New Roman"/>
-          <w:sz w:val="24"/>
-          <w:szCs w:val="24"/>
-        </w:rPr>
-        <w:t xml:space="preserve">    </w:t>
-      </w:r>
-      <w:proofErr w:type="gramStart"/>
-      <w:r>
-        <w:rPr>
-          <w:rFonts w:ascii="Times New Roman" w:hAnsi="Times New Roman" w:cs="Times New Roman"/>
-          <w:sz w:val="24"/>
-          <w:szCs w:val="24"/>
-        </w:rPr>
-        <w:t>console.log(</w:t>
-      </w:r>
-      <w:proofErr w:type="gramEnd"/>
-      <w:r>
-        <w:rPr>
-          <w:rFonts w:ascii="Times New Roman" w:hAnsi="Times New Roman" w:cs="Times New Roman"/>
-          <w:sz w:val="24"/>
-          <w:szCs w:val="24"/>
-        </w:rPr>
-        <w:t>'Data Buku:', data);</w:t>
+        <w:t xml:space="preserve">  .then(response =&gt; response.json())</w:t>
+      </w:r>
+    </w:p>
+    <w:p>
+      <w:pPr>
+        <w:rPr>
+          <w:rFonts w:ascii="Times New Roman" w:hAnsi="Times New Roman" w:cs="Times New Roman"/>
+          <w:sz w:val="24"/>
+          <w:szCs w:val="24"/>
+        </w:rPr>
+      </w:pPr>
+      <w:r>
+        <w:rPr>
+          <w:rFonts w:ascii="Times New Roman" w:hAnsi="Times New Roman" w:cs="Times New Roman"/>
+          <w:sz w:val="24"/>
+          <w:szCs w:val="24"/>
+        </w:rPr>
+        <w:t xml:space="preserve">  .then(data =&gt; {</w:t>
+      </w:r>
+    </w:p>
+    <w:p>
+      <w:pPr>
+        <w:rPr>
+          <w:rFonts w:ascii="Times New Roman" w:hAnsi="Times New Roman" w:cs="Times New Roman"/>
+          <w:sz w:val="24"/>
+          <w:szCs w:val="24"/>
+        </w:rPr>
+      </w:pPr>
+      <w:r>
+        <w:rPr>
+          <w:rFonts w:ascii="Times New Roman" w:hAnsi="Times New Roman" w:cs="Times New Roman"/>
+          <w:sz w:val="24"/>
+          <w:szCs w:val="24"/>
+        </w:rPr>
+        <w:t xml:space="preserve">    console.log('Data Buku:', data);</w:t>
       </w:r>
     </w:p>
     <w:p>
@@ -3724,23 +3530,13 @@
           <w:szCs w:val="24"/>
         </w:rPr>
       </w:pPr>
-      <w:proofErr w:type="gramStart"/>
-      <w:r>
-        <w:rPr>
-          <w:rFonts w:ascii="Times New Roman" w:hAnsi="Times New Roman" w:cs="Times New Roman"/>
-          <w:sz w:val="24"/>
-          <w:szCs w:val="24"/>
-        </w:rPr>
-        <w:t>fetch(</w:t>
-      </w:r>
-      <w:proofErr w:type="gramEnd"/>
-      <w:r>
-        <w:rPr>
-          <w:rFonts w:ascii="Times New Roman" w:hAnsi="Times New Roman" w:cs="Times New Roman"/>
-          <w:sz w:val="24"/>
-          <w:szCs w:val="24"/>
-        </w:rPr>
-        <w:t>'http://localhost/perpustakaan/api/buku', {</w:t>
+      <w:r>
+        <w:rPr>
+          <w:rFonts w:ascii="Times New Roman" w:hAnsi="Times New Roman" w:cs="Times New Roman"/>
+          <w:sz w:val="24"/>
+          <w:szCs w:val="24"/>
+        </w:rPr>
+        <w:t>fetch('http://localhost/perpustakaan/api/buku', {</w:t>
       </w:r>
     </w:p>
     <w:p>
@@ -3927,96 +3723,24 @@
           <w:sz w:val="24"/>
           <w:szCs w:val="24"/>
         </w:rPr>
-        <w:t xml:space="preserve">  </w:t>
-      </w:r>
-      <w:proofErr w:type="gramStart"/>
-      <w:r>
-        <w:rPr>
-          <w:rFonts w:ascii="Times New Roman" w:hAnsi="Times New Roman" w:cs="Times New Roman"/>
-          <w:sz w:val="24"/>
-          <w:szCs w:val="24"/>
-        </w:rPr>
-        <w:t>.then</w:t>
-      </w:r>
-      <w:proofErr w:type="gramEnd"/>
-      <w:r>
-        <w:rPr>
-          <w:rFonts w:ascii="Times New Roman" w:hAnsi="Times New Roman" w:cs="Times New Roman"/>
-          <w:sz w:val="24"/>
-          <w:szCs w:val="24"/>
-        </w:rPr>
-        <w:t xml:space="preserve">(response =&gt; </w:t>
-      </w:r>
-      <w:proofErr w:type="gramStart"/>
-      <w:r>
-        <w:rPr>
-          <w:rFonts w:ascii="Times New Roman" w:hAnsi="Times New Roman" w:cs="Times New Roman"/>
-          <w:sz w:val="24"/>
-          <w:szCs w:val="24"/>
-        </w:rPr>
-        <w:t>response.json</w:t>
-      </w:r>
-      <w:proofErr w:type="gramEnd"/>
-      <w:r>
-        <w:rPr>
-          <w:rFonts w:ascii="Times New Roman" w:hAnsi="Times New Roman" w:cs="Times New Roman"/>
-          <w:sz w:val="24"/>
-          <w:szCs w:val="24"/>
-        </w:rPr>
-        <w:t>())</w:t>
-      </w:r>
-    </w:p>
-    <w:p>
-      <w:pPr>
-        <w:rPr>
-          <w:rFonts w:ascii="Times New Roman" w:hAnsi="Times New Roman" w:cs="Times New Roman"/>
-          <w:sz w:val="24"/>
-          <w:szCs w:val="24"/>
-        </w:rPr>
-      </w:pPr>
-      <w:r>
-        <w:rPr>
-          <w:rFonts w:ascii="Times New Roman" w:hAnsi="Times New Roman" w:cs="Times New Roman"/>
-          <w:sz w:val="24"/>
-          <w:szCs w:val="24"/>
-        </w:rPr>
-        <w:t xml:space="preserve">  </w:t>
-      </w:r>
-      <w:proofErr w:type="gramStart"/>
-      <w:r>
-        <w:rPr>
-          <w:rFonts w:ascii="Times New Roman" w:hAnsi="Times New Roman" w:cs="Times New Roman"/>
-          <w:sz w:val="24"/>
-          <w:szCs w:val="24"/>
-        </w:rPr>
-        <w:t>.then</w:t>
-      </w:r>
-      <w:proofErr w:type="gramEnd"/>
-      <w:r>
-        <w:rPr>
-          <w:rFonts w:ascii="Times New Roman" w:hAnsi="Times New Roman" w:cs="Times New Roman"/>
-          <w:sz w:val="24"/>
-          <w:szCs w:val="24"/>
-        </w:rPr>
-        <w:t xml:space="preserve">(data =&gt; </w:t>
-      </w:r>
-      <w:proofErr w:type="gramStart"/>
-      <w:r>
-        <w:rPr>
-          <w:rFonts w:ascii="Times New Roman" w:hAnsi="Times New Roman" w:cs="Times New Roman"/>
-          <w:sz w:val="24"/>
-          <w:szCs w:val="24"/>
-        </w:rPr>
-        <w:t>console.log(</w:t>
-      </w:r>
-      <w:proofErr w:type="gramEnd"/>
-      <w:r>
-        <w:rPr>
-          <w:rFonts w:ascii="Times New Roman" w:hAnsi="Times New Roman" w:cs="Times New Roman"/>
-          <w:sz w:val="24"/>
-          <w:szCs w:val="24"/>
-        </w:rPr>
-        <w:t>'Response:', data));</w:t>
+        <w:t xml:space="preserve">  .then(response =&gt; response.json())</w:t>
+      </w:r>
+    </w:p>
+    <w:p>
+      <w:pPr>
+        <w:rPr>
+          <w:rFonts w:ascii="Times New Roman" w:hAnsi="Times New Roman" w:cs="Times New Roman"/>
+          <w:sz w:val="24"/>
+          <w:szCs w:val="24"/>
+        </w:rPr>
+      </w:pPr>
+      <w:r>
+        <w:rPr>
+          <w:rFonts w:ascii="Times New Roman" w:hAnsi="Times New Roman" w:cs="Times New Roman"/>
+          <w:sz w:val="24"/>
+          <w:szCs w:val="24"/>
+        </w:rPr>
+        <w:t xml:space="preserve">  .then(data =&gt; console.log('Response:', data));</w:t>
       </w:r>
     </w:p>
     <w:p>
@@ -4148,96 +3872,24 @@
           <w:sz w:val="24"/>
           <w:szCs w:val="24"/>
         </w:rPr>
-        <w:t xml:space="preserve">    echo "Judul: </w:t>
-      </w:r>
-      <w:proofErr w:type="gramStart"/>
-      <w:r>
-        <w:rPr>
-          <w:rFonts w:ascii="Times New Roman" w:hAnsi="Times New Roman" w:cs="Times New Roman"/>
-          <w:sz w:val="24"/>
-          <w:szCs w:val="24"/>
-        </w:rPr>
-        <w:t>" .</w:t>
-      </w:r>
-      <w:proofErr w:type="gramEnd"/>
-      <w:r>
-        <w:rPr>
-          <w:rFonts w:ascii="Times New Roman" w:hAnsi="Times New Roman" w:cs="Times New Roman"/>
-          <w:sz w:val="24"/>
-          <w:szCs w:val="24"/>
-        </w:rPr>
-        <w:t xml:space="preserve"> $buku['judul_buku'</w:t>
-      </w:r>
-      <w:proofErr w:type="gramStart"/>
-      <w:r>
-        <w:rPr>
-          <w:rFonts w:ascii="Times New Roman" w:hAnsi="Times New Roman" w:cs="Times New Roman"/>
-          <w:sz w:val="24"/>
-          <w:szCs w:val="24"/>
-        </w:rPr>
-        <w:t>] .</w:t>
-      </w:r>
-      <w:proofErr w:type="gramEnd"/>
-      <w:r>
-        <w:rPr>
-          <w:rFonts w:ascii="Times New Roman" w:hAnsi="Times New Roman" w:cs="Times New Roman"/>
-          <w:sz w:val="24"/>
-          <w:szCs w:val="24"/>
-        </w:rPr>
-        <w:t xml:space="preserve"> "&lt;br&gt;";</w:t>
-      </w:r>
-    </w:p>
-    <w:p>
-      <w:pPr>
-        <w:rPr>
-          <w:rFonts w:ascii="Times New Roman" w:hAnsi="Times New Roman" w:cs="Times New Roman"/>
-          <w:sz w:val="24"/>
-          <w:szCs w:val="24"/>
-        </w:rPr>
-      </w:pPr>
-      <w:r>
-        <w:rPr>
-          <w:rFonts w:ascii="Times New Roman" w:hAnsi="Times New Roman" w:cs="Times New Roman"/>
-          <w:sz w:val="24"/>
-          <w:szCs w:val="24"/>
-        </w:rPr>
-        <w:t xml:space="preserve">    echo "Pengarang: </w:t>
-      </w:r>
-      <w:proofErr w:type="gramStart"/>
-      <w:r>
-        <w:rPr>
-          <w:rFonts w:ascii="Times New Roman" w:hAnsi="Times New Roman" w:cs="Times New Roman"/>
-          <w:sz w:val="24"/>
-          <w:szCs w:val="24"/>
-        </w:rPr>
-        <w:t>" .</w:t>
-      </w:r>
-      <w:proofErr w:type="gramEnd"/>
-      <w:r>
-        <w:rPr>
-          <w:rFonts w:ascii="Times New Roman" w:hAnsi="Times New Roman" w:cs="Times New Roman"/>
-          <w:sz w:val="24"/>
-          <w:szCs w:val="24"/>
-        </w:rPr>
-        <w:t xml:space="preserve"> $buku['pengarang'</w:t>
-      </w:r>
-      <w:proofErr w:type="gramStart"/>
-      <w:r>
-        <w:rPr>
-          <w:rFonts w:ascii="Times New Roman" w:hAnsi="Times New Roman" w:cs="Times New Roman"/>
-          <w:sz w:val="24"/>
-          <w:szCs w:val="24"/>
-        </w:rPr>
-        <w:t>] .</w:t>
-      </w:r>
-      <w:proofErr w:type="gramEnd"/>
-      <w:r>
-        <w:rPr>
-          <w:rFonts w:ascii="Times New Roman" w:hAnsi="Times New Roman" w:cs="Times New Roman"/>
-          <w:sz w:val="24"/>
-          <w:szCs w:val="24"/>
-        </w:rPr>
-        <w:t xml:space="preserve"> "&lt;br&gt;&lt;br&gt;";</w:t>
+        <w:t xml:space="preserve">    echo "Judul: " . $buku['judul_buku'] . "&lt;br&gt;";</w:t>
+      </w:r>
+    </w:p>
+    <w:p>
+      <w:pPr>
+        <w:rPr>
+          <w:rFonts w:ascii="Times New Roman" w:hAnsi="Times New Roman" w:cs="Times New Roman"/>
+          <w:sz w:val="24"/>
+          <w:szCs w:val="24"/>
+        </w:rPr>
+      </w:pPr>
+      <w:r>
+        <w:rPr>
+          <w:rFonts w:ascii="Times New Roman" w:hAnsi="Times New Roman" w:cs="Times New Roman"/>
+          <w:sz w:val="24"/>
+          <w:szCs w:val="24"/>
+        </w:rPr>
+        <w:t xml:space="preserve">    echo "Pengarang: " . $buku['pengarang'] . "&lt;br&gt;&lt;br&gt;";</w:t>
       </w:r>
     </w:p>
     <w:p>
@@ -4386,25 +4038,7 @@
           <w:sz w:val="24"/>
           <w:szCs w:val="24"/>
         </w:rPr>
-        <w:t xml:space="preserve">data = </w:t>
-      </w:r>
-      <w:proofErr w:type="gramStart"/>
-      <w:r>
-        <w:rPr>
-          <w:rFonts w:ascii="Times New Roman" w:hAnsi="Times New Roman" w:cs="Times New Roman"/>
-          <w:sz w:val="24"/>
-          <w:szCs w:val="24"/>
-        </w:rPr>
-        <w:t>response.json</w:t>
-      </w:r>
-      <w:proofErr w:type="gramEnd"/>
-      <w:r>
-        <w:rPr>
-          <w:rFonts w:ascii="Times New Roman" w:hAnsi="Times New Roman" w:cs="Times New Roman"/>
-          <w:sz w:val="24"/>
-          <w:szCs w:val="24"/>
-        </w:rPr>
-        <w:t>()</w:t>
+        <w:t>data = response.json()</w:t>
       </w:r>
     </w:p>
     <w:p>
@@ -4447,95 +4081,41 @@
           <w:sz w:val="24"/>
           <w:szCs w:val="24"/>
         </w:rPr>
-        <w:t xml:space="preserve">    </w:t>
-      </w:r>
-      <w:proofErr w:type="gramStart"/>
-      <w:r>
-        <w:rPr>
-          <w:rFonts w:ascii="Times New Roman" w:hAnsi="Times New Roman" w:cs="Times New Roman"/>
-          <w:sz w:val="24"/>
-          <w:szCs w:val="24"/>
-        </w:rPr>
-        <w:t>print(</w:t>
-      </w:r>
-      <w:proofErr w:type="gramEnd"/>
-      <w:r>
-        <w:rPr>
-          <w:rFonts w:ascii="Times New Roman" w:hAnsi="Times New Roman" w:cs="Times New Roman"/>
-          <w:sz w:val="24"/>
-          <w:szCs w:val="24"/>
-        </w:rPr>
-        <w:t>f"Judul: {buku['judul_buku']}")</w:t>
-      </w:r>
-    </w:p>
-    <w:p>
-      <w:pPr>
-        <w:rPr>
-          <w:rFonts w:ascii="Times New Roman" w:hAnsi="Times New Roman" w:cs="Times New Roman"/>
-          <w:sz w:val="24"/>
-          <w:szCs w:val="24"/>
-        </w:rPr>
-      </w:pPr>
-      <w:r>
-        <w:rPr>
-          <w:rFonts w:ascii="Times New Roman" w:hAnsi="Times New Roman" w:cs="Times New Roman"/>
-          <w:sz w:val="24"/>
-          <w:szCs w:val="24"/>
-        </w:rPr>
-        <w:t xml:space="preserve">    </w:t>
-      </w:r>
-      <w:proofErr w:type="gramStart"/>
-      <w:r>
-        <w:rPr>
-          <w:rFonts w:ascii="Times New Roman" w:hAnsi="Times New Roman" w:cs="Times New Roman"/>
-          <w:sz w:val="24"/>
-          <w:szCs w:val="24"/>
-        </w:rPr>
-        <w:t>print(</w:t>
-      </w:r>
-      <w:proofErr w:type="gramEnd"/>
-      <w:r>
-        <w:rPr>
-          <w:rFonts w:ascii="Times New Roman" w:hAnsi="Times New Roman" w:cs="Times New Roman"/>
-          <w:sz w:val="24"/>
-          <w:szCs w:val="24"/>
-        </w:rPr>
-        <w:t>f"Pengarang: {buku['pengarang']}")</w:t>
-      </w:r>
-    </w:p>
-    <w:p>
-      <w:pPr>
-        <w:rPr>
-          <w:rFonts w:ascii="Times New Roman" w:hAnsi="Times New Roman" w:cs="Times New Roman"/>
-          <w:sz w:val="24"/>
-          <w:szCs w:val="24"/>
-        </w:rPr>
-      </w:pPr>
-      <w:r>
-        <w:rPr>
-          <w:rFonts w:ascii="Times New Roman" w:hAnsi="Times New Roman" w:cs="Times New Roman"/>
-          <w:sz w:val="24"/>
-          <w:szCs w:val="24"/>
-        </w:rPr>
-        <w:t xml:space="preserve">    </w:t>
-      </w:r>
-      <w:proofErr w:type="gramStart"/>
-      <w:r>
-        <w:rPr>
-          <w:rFonts w:ascii="Times New Roman" w:hAnsi="Times New Roman" w:cs="Times New Roman"/>
-          <w:sz w:val="24"/>
-          <w:szCs w:val="24"/>
-        </w:rPr>
-        <w:t>print(</w:t>
-      </w:r>
-      <w:proofErr w:type="gramEnd"/>
-      <w:r>
-        <w:rPr>
-          <w:rFonts w:ascii="Times New Roman" w:hAnsi="Times New Roman" w:cs="Times New Roman"/>
-          <w:sz w:val="24"/>
-          <w:szCs w:val="24"/>
-        </w:rPr>
-        <w:t>)</w:t>
+        <w:t xml:space="preserve">    print(f"Judul: {buku['judul_buku']}")</w:t>
+      </w:r>
+    </w:p>
+    <w:p>
+      <w:pPr>
+        <w:rPr>
+          <w:rFonts w:ascii="Times New Roman" w:hAnsi="Times New Roman" w:cs="Times New Roman"/>
+          <w:sz w:val="24"/>
+          <w:szCs w:val="24"/>
+        </w:rPr>
+      </w:pPr>
+      <w:r>
+        <w:rPr>
+          <w:rFonts w:ascii="Times New Roman" w:hAnsi="Times New Roman" w:cs="Times New Roman"/>
+          <w:sz w:val="24"/>
+          <w:szCs w:val="24"/>
+        </w:rPr>
+        <w:t xml:space="preserve">    print(f"Pengarang: {buku['pengarang']}")</w:t>
+      </w:r>
+    </w:p>
+    <w:p>
+      <w:pPr>
+        <w:rPr>
+          <w:rFonts w:ascii="Times New Roman" w:hAnsi="Times New Roman" w:cs="Times New Roman"/>
+          <w:sz w:val="24"/>
+          <w:szCs w:val="24"/>
+        </w:rPr>
+      </w:pPr>
+      <w:r>
+        <w:rPr>
+          <w:rFonts w:ascii="Times New Roman" w:hAnsi="Times New Roman" w:cs="Times New Roman"/>
+          <w:sz w:val="24"/>
+          <w:szCs w:val="24"/>
+        </w:rPr>
+        <w:t xml:space="preserve">    print()</w:t>
       </w:r>
     </w:p>
     <w:p>
@@ -4750,95 +4330,41 @@
           <w:sz w:val="24"/>
           <w:szCs w:val="24"/>
         </w:rPr>
-        <w:t xml:space="preserve">    judul_buku </w:t>
-      </w:r>
-      <w:proofErr w:type="gramStart"/>
-      <w:r>
-        <w:rPr>
-          <w:rFonts w:ascii="Times New Roman" w:hAnsi="Times New Roman" w:cs="Times New Roman"/>
-          <w:sz w:val="24"/>
-          <w:szCs w:val="24"/>
-        </w:rPr>
-        <w:t>VARCHAR(</w:t>
-      </w:r>
-      <w:proofErr w:type="gramEnd"/>
-      <w:r>
-        <w:rPr>
-          <w:rFonts w:ascii="Times New Roman" w:hAnsi="Times New Roman" w:cs="Times New Roman"/>
-          <w:sz w:val="24"/>
-          <w:szCs w:val="24"/>
-        </w:rPr>
-        <w:t>255) NOT NULL,</w:t>
-      </w:r>
-    </w:p>
-    <w:p>
-      <w:pPr>
-        <w:rPr>
-          <w:rFonts w:ascii="Times New Roman" w:hAnsi="Times New Roman" w:cs="Times New Roman"/>
-          <w:sz w:val="24"/>
-          <w:szCs w:val="24"/>
-        </w:rPr>
-      </w:pPr>
-      <w:r>
-        <w:rPr>
-          <w:rFonts w:ascii="Times New Roman" w:hAnsi="Times New Roman" w:cs="Times New Roman"/>
-          <w:sz w:val="24"/>
-          <w:szCs w:val="24"/>
-        </w:rPr>
-        <w:t xml:space="preserve">    pengarang </w:t>
-      </w:r>
-      <w:proofErr w:type="gramStart"/>
-      <w:r>
-        <w:rPr>
-          <w:rFonts w:ascii="Times New Roman" w:hAnsi="Times New Roman" w:cs="Times New Roman"/>
-          <w:sz w:val="24"/>
-          <w:szCs w:val="24"/>
-        </w:rPr>
-        <w:t>VARCHAR(</w:t>
-      </w:r>
-      <w:proofErr w:type="gramEnd"/>
-      <w:r>
-        <w:rPr>
-          <w:rFonts w:ascii="Times New Roman" w:hAnsi="Times New Roman" w:cs="Times New Roman"/>
-          <w:sz w:val="24"/>
-          <w:szCs w:val="24"/>
-        </w:rPr>
-        <w:t>100),</w:t>
-      </w:r>
-    </w:p>
-    <w:p>
-      <w:pPr>
-        <w:rPr>
-          <w:rFonts w:ascii="Times New Roman" w:hAnsi="Times New Roman" w:cs="Times New Roman"/>
-          <w:sz w:val="24"/>
-          <w:szCs w:val="24"/>
-        </w:rPr>
-      </w:pPr>
-      <w:r>
-        <w:rPr>
-          <w:rFonts w:ascii="Times New Roman" w:hAnsi="Times New Roman" w:cs="Times New Roman"/>
-          <w:sz w:val="24"/>
-          <w:szCs w:val="24"/>
-        </w:rPr>
-        <w:t xml:space="preserve">    penerbit </w:t>
-      </w:r>
-      <w:proofErr w:type="gramStart"/>
-      <w:r>
-        <w:rPr>
-          <w:rFonts w:ascii="Times New Roman" w:hAnsi="Times New Roman" w:cs="Times New Roman"/>
-          <w:sz w:val="24"/>
-          <w:szCs w:val="24"/>
-        </w:rPr>
-        <w:t>VARCHAR(</w:t>
-      </w:r>
-      <w:proofErr w:type="gramEnd"/>
-      <w:r>
-        <w:rPr>
-          <w:rFonts w:ascii="Times New Roman" w:hAnsi="Times New Roman" w:cs="Times New Roman"/>
-          <w:sz w:val="24"/>
-          <w:szCs w:val="24"/>
-        </w:rPr>
-        <w:t>100),</w:t>
+        <w:t xml:space="preserve">    judul_buku VARCHAR(255) NOT NULL,</w:t>
+      </w:r>
+    </w:p>
+    <w:p>
+      <w:pPr>
+        <w:rPr>
+          <w:rFonts w:ascii="Times New Roman" w:hAnsi="Times New Roman" w:cs="Times New Roman"/>
+          <w:sz w:val="24"/>
+          <w:szCs w:val="24"/>
+        </w:rPr>
+      </w:pPr>
+      <w:r>
+        <w:rPr>
+          <w:rFonts w:ascii="Times New Roman" w:hAnsi="Times New Roman" w:cs="Times New Roman"/>
+          <w:sz w:val="24"/>
+          <w:szCs w:val="24"/>
+        </w:rPr>
+        <w:t xml:space="preserve">    pengarang VARCHAR(100),</w:t>
+      </w:r>
+    </w:p>
+    <w:p>
+      <w:pPr>
+        <w:rPr>
+          <w:rFonts w:ascii="Times New Roman" w:hAnsi="Times New Roman" w:cs="Times New Roman"/>
+          <w:sz w:val="24"/>
+          <w:szCs w:val="24"/>
+        </w:rPr>
+      </w:pPr>
+      <w:r>
+        <w:rPr>
+          <w:rFonts w:ascii="Times New Roman" w:hAnsi="Times New Roman" w:cs="Times New Roman"/>
+          <w:sz w:val="24"/>
+          <w:szCs w:val="24"/>
+        </w:rPr>
+        <w:t xml:space="preserve">    penerbit VARCHAR(100),</w:t>
       </w:r>
     </w:p>
     <w:p>
@@ -4872,25 +4398,7 @@
           <w:sz w:val="24"/>
           <w:szCs w:val="24"/>
         </w:rPr>
-        <w:t xml:space="preserve">    isbn </w:t>
-      </w:r>
-      <w:proofErr w:type="gramStart"/>
-      <w:r>
-        <w:rPr>
-          <w:rFonts w:ascii="Times New Roman" w:hAnsi="Times New Roman" w:cs="Times New Roman"/>
-          <w:sz w:val="24"/>
-          <w:szCs w:val="24"/>
-        </w:rPr>
-        <w:t>VARCHAR(</w:t>
-      </w:r>
-      <w:proofErr w:type="gramEnd"/>
-      <w:r>
-        <w:rPr>
-          <w:rFonts w:ascii="Times New Roman" w:hAnsi="Times New Roman" w:cs="Times New Roman"/>
-          <w:sz w:val="24"/>
-          <w:szCs w:val="24"/>
-        </w:rPr>
-        <w:t>20),</w:t>
+        <w:t xml:space="preserve">    isbn VARCHAR(20),</w:t>
       </w:r>
     </w:p>
     <w:p>
@@ -4924,60 +4432,24 @@
           <w:sz w:val="24"/>
           <w:szCs w:val="24"/>
         </w:rPr>
-        <w:t xml:space="preserve">    lokasi </w:t>
-      </w:r>
-      <w:proofErr w:type="gramStart"/>
-      <w:r>
-        <w:rPr>
-          <w:rFonts w:ascii="Times New Roman" w:hAnsi="Times New Roman" w:cs="Times New Roman"/>
-          <w:sz w:val="24"/>
-          <w:szCs w:val="24"/>
-        </w:rPr>
-        <w:t>VARCHAR(</w:t>
-      </w:r>
-      <w:proofErr w:type="gramEnd"/>
-      <w:r>
-        <w:rPr>
-          <w:rFonts w:ascii="Times New Roman" w:hAnsi="Times New Roman" w:cs="Times New Roman"/>
-          <w:sz w:val="24"/>
-          <w:szCs w:val="24"/>
-        </w:rPr>
-        <w:t>50),</w:t>
-      </w:r>
-    </w:p>
-    <w:p>
-      <w:pPr>
-        <w:rPr>
-          <w:rFonts w:ascii="Times New Roman" w:hAnsi="Times New Roman" w:cs="Times New Roman"/>
-          <w:sz w:val="24"/>
-          <w:szCs w:val="24"/>
-        </w:rPr>
-      </w:pPr>
-      <w:r>
-        <w:rPr>
-          <w:rFonts w:ascii="Times New Roman" w:hAnsi="Times New Roman" w:cs="Times New Roman"/>
-          <w:sz w:val="24"/>
-          <w:szCs w:val="24"/>
-        </w:rPr>
-        <w:t xml:space="preserve">    cover </w:t>
-      </w:r>
-      <w:proofErr w:type="gramStart"/>
-      <w:r>
-        <w:rPr>
-          <w:rFonts w:ascii="Times New Roman" w:hAnsi="Times New Roman" w:cs="Times New Roman"/>
-          <w:sz w:val="24"/>
-          <w:szCs w:val="24"/>
-        </w:rPr>
-        <w:t>VARCHAR(</w:t>
-      </w:r>
-      <w:proofErr w:type="gramEnd"/>
-      <w:r>
-        <w:rPr>
-          <w:rFonts w:ascii="Times New Roman" w:hAnsi="Times New Roman" w:cs="Times New Roman"/>
-          <w:sz w:val="24"/>
-          <w:szCs w:val="24"/>
-        </w:rPr>
-        <w:t>255),</w:t>
+        <w:t xml:space="preserve">    lokasi VARCHAR(50),</w:t>
+      </w:r>
+    </w:p>
+    <w:p>
+      <w:pPr>
+        <w:rPr>
+          <w:rFonts w:ascii="Times New Roman" w:hAnsi="Times New Roman" w:cs="Times New Roman"/>
+          <w:sz w:val="24"/>
+          <w:szCs w:val="24"/>
+        </w:rPr>
+      </w:pPr>
+      <w:r>
+        <w:rPr>
+          <w:rFonts w:ascii="Times New Roman" w:hAnsi="Times New Roman" w:cs="Times New Roman"/>
+          <w:sz w:val="24"/>
+          <w:szCs w:val="24"/>
+        </w:rPr>
+        <w:t xml:space="preserve">    cover VARCHAR(255),</w:t>
       </w:r>
     </w:p>
     <w:p>
@@ -5084,25 +4556,7 @@
           <w:sz w:val="24"/>
           <w:szCs w:val="24"/>
         </w:rPr>
-        <w:t xml:space="preserve">    nama </w:t>
-      </w:r>
-      <w:proofErr w:type="gramStart"/>
-      <w:r>
-        <w:rPr>
-          <w:rFonts w:ascii="Times New Roman" w:hAnsi="Times New Roman" w:cs="Times New Roman"/>
-          <w:sz w:val="24"/>
-          <w:szCs w:val="24"/>
-        </w:rPr>
-        <w:t>VARCHAR(</w:t>
-      </w:r>
-      <w:proofErr w:type="gramEnd"/>
-      <w:r>
-        <w:rPr>
-          <w:rFonts w:ascii="Times New Roman" w:hAnsi="Times New Roman" w:cs="Times New Roman"/>
-          <w:sz w:val="24"/>
-          <w:szCs w:val="24"/>
-        </w:rPr>
-        <w:t>100) NOT NULL,</w:t>
+        <w:t xml:space="preserve">    nama VARCHAR(100) NOT NULL,</w:t>
       </w:r>
     </w:p>
     <w:p>
@@ -5136,60 +4590,24 @@
           <w:sz w:val="24"/>
           <w:szCs w:val="24"/>
         </w:rPr>
-        <w:t xml:space="preserve">    telepon </w:t>
-      </w:r>
-      <w:proofErr w:type="gramStart"/>
-      <w:r>
-        <w:rPr>
-          <w:rFonts w:ascii="Times New Roman" w:hAnsi="Times New Roman" w:cs="Times New Roman"/>
-          <w:sz w:val="24"/>
-          <w:szCs w:val="24"/>
-        </w:rPr>
-        <w:t>VARCHAR(</w:t>
-      </w:r>
-      <w:proofErr w:type="gramEnd"/>
-      <w:r>
-        <w:rPr>
-          <w:rFonts w:ascii="Times New Roman" w:hAnsi="Times New Roman" w:cs="Times New Roman"/>
-          <w:sz w:val="24"/>
-          <w:szCs w:val="24"/>
-        </w:rPr>
-        <w:t>15),</w:t>
-      </w:r>
-    </w:p>
-    <w:p>
-      <w:pPr>
-        <w:rPr>
-          <w:rFonts w:ascii="Times New Roman" w:hAnsi="Times New Roman" w:cs="Times New Roman"/>
-          <w:sz w:val="24"/>
-          <w:szCs w:val="24"/>
-        </w:rPr>
-      </w:pPr>
-      <w:r>
-        <w:rPr>
-          <w:rFonts w:ascii="Times New Roman" w:hAnsi="Times New Roman" w:cs="Times New Roman"/>
-          <w:sz w:val="24"/>
-          <w:szCs w:val="24"/>
-        </w:rPr>
-        <w:t xml:space="preserve">    email </w:t>
-      </w:r>
-      <w:proofErr w:type="gramStart"/>
-      <w:r>
-        <w:rPr>
-          <w:rFonts w:ascii="Times New Roman" w:hAnsi="Times New Roman" w:cs="Times New Roman"/>
-          <w:sz w:val="24"/>
-          <w:szCs w:val="24"/>
-        </w:rPr>
-        <w:t>VARCHAR(</w:t>
-      </w:r>
-      <w:proofErr w:type="gramEnd"/>
-      <w:r>
-        <w:rPr>
-          <w:rFonts w:ascii="Times New Roman" w:hAnsi="Times New Roman" w:cs="Times New Roman"/>
-          <w:sz w:val="24"/>
-          <w:szCs w:val="24"/>
-        </w:rPr>
-        <w:t>100),</w:t>
+        <w:t xml:space="preserve">    telepon VARCHAR(15),</w:t>
+      </w:r>
+    </w:p>
+    <w:p>
+      <w:pPr>
+        <w:rPr>
+          <w:rFonts w:ascii="Times New Roman" w:hAnsi="Times New Roman" w:cs="Times New Roman"/>
+          <w:sz w:val="24"/>
+          <w:szCs w:val="24"/>
+        </w:rPr>
+      </w:pPr>
+      <w:r>
+        <w:rPr>
+          <w:rFonts w:ascii="Times New Roman" w:hAnsi="Times New Roman" w:cs="Times New Roman"/>
+          <w:sz w:val="24"/>
+          <w:szCs w:val="24"/>
+        </w:rPr>
+        <w:t xml:space="preserve">    email VARCHAR(100),</w:t>
       </w:r>
     </w:p>
     <w:p>
@@ -5363,25 +4781,7 @@
           <w:sz w:val="24"/>
           <w:szCs w:val="24"/>
         </w:rPr>
-        <w:t xml:space="preserve">    status </w:t>
-      </w:r>
-      <w:proofErr w:type="gramStart"/>
-      <w:r>
-        <w:rPr>
-          <w:rFonts w:ascii="Times New Roman" w:hAnsi="Times New Roman" w:cs="Times New Roman"/>
-          <w:sz w:val="24"/>
-          <w:szCs w:val="24"/>
-        </w:rPr>
-        <w:t>ENUM(</w:t>
-      </w:r>
-      <w:proofErr w:type="gramEnd"/>
-      <w:r>
-        <w:rPr>
-          <w:rFonts w:ascii="Times New Roman" w:hAnsi="Times New Roman" w:cs="Times New Roman"/>
-          <w:sz w:val="24"/>
-          <w:szCs w:val="24"/>
-        </w:rPr>
-        <w:t>'Dipinjam', 'Dikembalikan') DEFAULT 'Dipinjam',</w:t>
+        <w:t xml:space="preserve">    status ENUM('Dipinjam', 'Dikembalikan') DEFAULT 'Dipinjam',</w:t>
       </w:r>
     </w:p>
     <w:p>
@@ -5504,130 +4904,58 @@
           <w:sz w:val="24"/>
           <w:szCs w:val="24"/>
         </w:rPr>
-        <w:t xml:space="preserve">    username </w:t>
-      </w:r>
-      <w:proofErr w:type="gramStart"/>
-      <w:r>
-        <w:rPr>
-          <w:rFonts w:ascii="Times New Roman" w:hAnsi="Times New Roman" w:cs="Times New Roman"/>
-          <w:sz w:val="24"/>
-          <w:szCs w:val="24"/>
-        </w:rPr>
-        <w:t>VARCHAR(</w:t>
-      </w:r>
-      <w:proofErr w:type="gramEnd"/>
-      <w:r>
-        <w:rPr>
-          <w:rFonts w:ascii="Times New Roman" w:hAnsi="Times New Roman" w:cs="Times New Roman"/>
-          <w:sz w:val="24"/>
-          <w:szCs w:val="24"/>
-        </w:rPr>
-        <w:t>50) UNIQUE NOT NULL,</w:t>
-      </w:r>
-    </w:p>
-    <w:p>
-      <w:pPr>
-        <w:rPr>
-          <w:rFonts w:ascii="Times New Roman" w:hAnsi="Times New Roman" w:cs="Times New Roman"/>
-          <w:sz w:val="24"/>
-          <w:szCs w:val="24"/>
-        </w:rPr>
-      </w:pPr>
-      <w:r>
-        <w:rPr>
-          <w:rFonts w:ascii="Times New Roman" w:hAnsi="Times New Roman" w:cs="Times New Roman"/>
-          <w:sz w:val="24"/>
-          <w:szCs w:val="24"/>
-        </w:rPr>
-        <w:t xml:space="preserve">    password </w:t>
-      </w:r>
-      <w:proofErr w:type="gramStart"/>
-      <w:r>
-        <w:rPr>
-          <w:rFonts w:ascii="Times New Roman" w:hAnsi="Times New Roman" w:cs="Times New Roman"/>
-          <w:sz w:val="24"/>
-          <w:szCs w:val="24"/>
-        </w:rPr>
-        <w:t>VARCHAR(</w:t>
-      </w:r>
-      <w:proofErr w:type="gramEnd"/>
-      <w:r>
-        <w:rPr>
-          <w:rFonts w:ascii="Times New Roman" w:hAnsi="Times New Roman" w:cs="Times New Roman"/>
-          <w:sz w:val="24"/>
-          <w:szCs w:val="24"/>
-        </w:rPr>
-        <w:t>255) NOT NULL,</w:t>
-      </w:r>
-    </w:p>
-    <w:p>
-      <w:pPr>
-        <w:rPr>
-          <w:rFonts w:ascii="Times New Roman" w:hAnsi="Times New Roman" w:cs="Times New Roman"/>
-          <w:sz w:val="24"/>
-          <w:szCs w:val="24"/>
-        </w:rPr>
-      </w:pPr>
-      <w:r>
-        <w:rPr>
-          <w:rFonts w:ascii="Times New Roman" w:hAnsi="Times New Roman" w:cs="Times New Roman"/>
-          <w:sz w:val="24"/>
-          <w:szCs w:val="24"/>
-        </w:rPr>
-        <w:t xml:space="preserve">    nama_lengkap </w:t>
-      </w:r>
-      <w:proofErr w:type="gramStart"/>
-      <w:r>
-        <w:rPr>
-          <w:rFonts w:ascii="Times New Roman" w:hAnsi="Times New Roman" w:cs="Times New Roman"/>
-          <w:sz w:val="24"/>
-          <w:szCs w:val="24"/>
-        </w:rPr>
-        <w:t>VARCHAR(</w:t>
-      </w:r>
-      <w:proofErr w:type="gramEnd"/>
-      <w:r>
-        <w:rPr>
-          <w:rFonts w:ascii="Times New Roman" w:hAnsi="Times New Roman" w:cs="Times New Roman"/>
-          <w:sz w:val="24"/>
-          <w:szCs w:val="24"/>
-        </w:rPr>
-        <w:t>100),</w:t>
-      </w:r>
-    </w:p>
-    <w:p>
-      <w:pPr>
-        <w:rPr>
-          <w:rFonts w:ascii="Times New Roman" w:hAnsi="Times New Roman" w:cs="Times New Roman"/>
-          <w:sz w:val="24"/>
-          <w:szCs w:val="24"/>
-        </w:rPr>
-      </w:pPr>
-      <w:r>
-        <w:rPr>
-          <w:rFonts w:ascii="Times New Roman" w:hAnsi="Times New Roman" w:cs="Times New Roman"/>
-          <w:sz w:val="24"/>
-          <w:szCs w:val="24"/>
-        </w:rPr>
-        <w:t xml:space="preserve">    level </w:t>
-      </w:r>
-      <w:proofErr w:type="gramStart"/>
-      <w:r>
-        <w:rPr>
-          <w:rFonts w:ascii="Times New Roman" w:hAnsi="Times New Roman" w:cs="Times New Roman"/>
-          <w:sz w:val="24"/>
-          <w:szCs w:val="24"/>
-        </w:rPr>
-        <w:t>ENUM(</w:t>
-      </w:r>
-      <w:proofErr w:type="gramEnd"/>
-      <w:r>
-        <w:rPr>
-          <w:rFonts w:ascii="Times New Roman" w:hAnsi="Times New Roman" w:cs="Times New Roman"/>
-          <w:sz w:val="24"/>
-          <w:szCs w:val="24"/>
-        </w:rPr>
-        <w:t>'admin', 'petugas') DEFAULT 'petugas'</w:t>
+        <w:t xml:space="preserve">    username VARCHAR(50) UNIQUE NOT NULL,</w:t>
+      </w:r>
+    </w:p>
+    <w:p>
+      <w:pPr>
+        <w:rPr>
+          <w:rFonts w:ascii="Times New Roman" w:hAnsi="Times New Roman" w:cs="Times New Roman"/>
+          <w:sz w:val="24"/>
+          <w:szCs w:val="24"/>
+        </w:rPr>
+      </w:pPr>
+      <w:r>
+        <w:rPr>
+          <w:rFonts w:ascii="Times New Roman" w:hAnsi="Times New Roman" w:cs="Times New Roman"/>
+          <w:sz w:val="24"/>
+          <w:szCs w:val="24"/>
+        </w:rPr>
+        <w:t xml:space="preserve">    password VARCHAR(255) NOT NULL,</w:t>
+      </w:r>
+    </w:p>
+    <w:p>
+      <w:pPr>
+        <w:rPr>
+          <w:rFonts w:ascii="Times New Roman" w:hAnsi="Times New Roman" w:cs="Times New Roman"/>
+          <w:sz w:val="24"/>
+          <w:szCs w:val="24"/>
+        </w:rPr>
+      </w:pPr>
+      <w:r>
+        <w:rPr>
+          <w:rFonts w:ascii="Times New Roman" w:hAnsi="Times New Roman" w:cs="Times New Roman"/>
+          <w:sz w:val="24"/>
+          <w:szCs w:val="24"/>
+        </w:rPr>
+        <w:t xml:space="preserve">    nama_lengkap VARCHAR(100),</w:t>
+      </w:r>
+    </w:p>
+    <w:p>
+      <w:pPr>
+        <w:rPr>
+          <w:rFonts w:ascii="Times New Roman" w:hAnsi="Times New Roman" w:cs="Times New Roman"/>
+          <w:sz w:val="24"/>
+          <w:szCs w:val="24"/>
+        </w:rPr>
+      </w:pPr>
+      <w:r>
+        <w:rPr>
+          <w:rFonts w:ascii="Times New Roman" w:hAnsi="Times New Roman" w:cs="Times New Roman"/>
+          <w:sz w:val="24"/>
+          <w:szCs w:val="24"/>
+        </w:rPr>
+        <w:t xml:space="preserve">    level ENUM('admin', 'petugas') DEFAULT 'petugas'</w:t>
       </w:r>
     </w:p>
     <w:p>
@@ -6055,7 +5383,7 @@
             <w:sz w:val="24"/>
             <w:szCs w:val="24"/>
           </w:rPr>
-          <w:t>https://github.com/ranyrisqina/perpustakaan</w:t>
+          <w:t>https://github.com/ranyrizqina62/perpustakaan_web.git</w:t>
         </w:r>
       </w:hyperlink>
     </w:p>
